--- a/AgainstFate/Assets/Plot/Диалоги 4 уровень.docx
+++ b/AgainstFate/Assets/Plot/Диалоги 4 уровень.docx
@@ -1,6 +1,6 @@
 
 <file path=word/document.xml><?xml version="1.0" encoding="utf-8"?>
-<w:document xmlns:wpc="http://schemas.microsoft.com/office/word/2010/wordprocessingCanvas" xmlns:cx="http://schemas.microsoft.com/office/drawing/2014/chartex" xmlns:cx1="http://schemas.microsoft.com/office/drawing/2015/9/8/chartex" xmlns:cx2="http://schemas.microsoft.com/office/drawing/2015/10/21/chartex" xmlns:cx3="http://schemas.microsoft.com/office/drawing/2016/5/9/chartex" xmlns:cx4="http://schemas.microsoft.com/office/drawing/2016/5/10/chartex" xmlns:cx5="http://schemas.microsoft.com/office/drawing/2016/5/11/chartex" xmlns:cx6="http://schemas.microsoft.com/office/drawing/2016/5/12/chartex" xmlns:cx7="http://schemas.microsoft.com/office/drawing/2016/5/13/chartex" xmlns:cx8="http://schemas.microsoft.com/office/drawing/2016/5/14/chartex" xmlns:mc="http://schemas.openxmlformats.org/markup-compatibility/2006" xmlns:aink="http://schemas.microsoft.com/office/drawing/2016/ink" xmlns:am3d="http://schemas.microsoft.com/office/drawing/2017/model3d" xmlns:o="urn:schemas-microsoft-com:office:office" xmlns:r="http://schemas.openxmlformats.org/officeDocument/2006/relationships" xmlns:m="http://schemas.openxmlformats.org/officeDocument/2006/math" xmlns:v="urn:schemas-microsoft-com:vml" xmlns:wp14="http://schemas.microsoft.com/office/word/2010/wordprocessingDrawing" xmlns:wp="http://schemas.openxmlformats.org/drawingml/2006/wordprocessingDrawing" xmlns:w10="urn:schemas-microsoft-com:office:word" xmlns:w="http://schemas.openxmlformats.org/wordprocessingml/2006/main" xmlns:w14="http://schemas.microsoft.com/office/word/2010/wordml" xmlns:w15="http://schemas.microsoft.com/office/word/2012/wordml" xmlns:w16cex="http://schemas.microsoft.com/office/word/2018/wordml/cex" xmlns:w16cid="http://schemas.microsoft.com/office/word/2016/wordml/cid" xmlns:w16="http://schemas.microsoft.com/office/word/2018/wordml" xmlns:w16se="http://schemas.microsoft.com/office/word/2015/wordml/symex" xmlns:wpg="http://schemas.microsoft.com/office/word/2010/wordprocessingGroup" xmlns:wpi="http://schemas.microsoft.com/office/word/2010/wordprocessingInk" xmlns:wne="http://schemas.microsoft.com/office/word/2006/wordml" xmlns:wps="http://schemas.microsoft.com/office/word/2010/wordprocessingShape" mc:Ignorable="w14 w15 w16se w16cid w16 w16cex wp14">
+<w:document xmlns:wpc="http://schemas.microsoft.com/office/word/2010/wordprocessingCanvas" xmlns:cx="http://schemas.microsoft.com/office/drawing/2014/chartex" xmlns:cx1="http://schemas.microsoft.com/office/drawing/2015/9/8/chartex" xmlns:cx2="http://schemas.microsoft.com/office/drawing/2015/10/21/chartex" xmlns:cx3="http://schemas.microsoft.com/office/drawing/2016/5/9/chartex" xmlns:cx4="http://schemas.microsoft.com/office/drawing/2016/5/10/chartex" xmlns:cx5="http://schemas.microsoft.com/office/drawing/2016/5/11/chartex" xmlns:cx6="http://schemas.microsoft.com/office/drawing/2016/5/12/chartex" xmlns:cx7="http://schemas.microsoft.com/office/drawing/2016/5/13/chartex" xmlns:cx8="http://schemas.microsoft.com/office/drawing/2016/5/14/chartex" xmlns:mc="http://schemas.openxmlformats.org/markup-compatibility/2006" xmlns:aink="http://schemas.microsoft.com/office/drawing/2016/ink" xmlns:am3d="http://schemas.microsoft.com/office/drawing/2017/model3d" xmlns:o="urn:schemas-microsoft-com:office:office" xmlns:r="http://schemas.openxmlformats.org/officeDocument/2006/relationships" xmlns:m="http://schemas.openxmlformats.org/officeDocument/2006/math" xmlns:v="urn:schemas-microsoft-com:vml" xmlns:wp14="http://schemas.microsoft.com/office/word/2010/wordprocessingDrawing" xmlns:wp="http://schemas.openxmlformats.org/drawingml/2006/wordprocessingDrawing" xmlns:w10="urn:schemas-microsoft-com:office:word" xmlns:w="http://schemas.openxmlformats.org/wordprocessingml/2006/main" xmlns:w14="http://schemas.microsoft.com/office/word/2010/wordml" xmlns:w15="http://schemas.microsoft.com/office/word/2012/wordml" xmlns:w16cex="http://schemas.microsoft.com/office/word/2018/wordml/cex" xmlns:w16cid="http://schemas.microsoft.com/office/word/2016/wordml/cid" xmlns:w16="http://schemas.microsoft.com/office/word/2018/wordml" xmlns:w16sdtdh="http://schemas.microsoft.com/office/word/2020/wordml/sdtdatahash" xmlns:w16se="http://schemas.microsoft.com/office/word/2015/wordml/symex" xmlns:wpg="http://schemas.microsoft.com/office/word/2010/wordprocessingGroup" xmlns:wpi="http://schemas.microsoft.com/office/word/2010/wordprocessingInk" xmlns:wne="http://schemas.microsoft.com/office/word/2006/wordml" xmlns:wps="http://schemas.microsoft.com/office/word/2010/wordprocessingShape" mc:Ignorable="w14 w15 w16se w16cid w16 w16cex w16sdtdh wp14">
   <w:body>
     <w:p>
       <w:r>
@@ -30,8 +30,6 @@
       </w:r>
       <w:r>
         <w:br/>
-      </w:r>
-      <w:r>
         <w:t>Уходили? Вас намеренно удалили из чисто санитарных соображений.</w:t>
       </w:r>
     </w:p>
@@ -67,10 +65,7 @@
       </w:r>
       <w:r>
         <w:tab/>
-        <w:t>…Лишенный стих</w:t>
-      </w:r>
-      <w:r>
-        <w:t>ии, оставленный домом,</w:t>
+        <w:t>…Лишенный стихии, оставленный домом,</w:t>
       </w:r>
     </w:p>
     <w:p>
@@ -156,10 +151,7 @@
     </w:p>
     <w:p>
       <w:r>
-        <w:t>Змей: Дру</w:t>
-      </w:r>
-      <w:r>
-        <w:t>жище, не раздумывай! Близнецы - лишь очередная помеха на твоем пути.</w:t>
+        <w:t>Змей: Дружище, не раздумывай! Близнецы - лишь очередная помеха на твоем пути.</w:t>
       </w:r>
     </w:p>
     <w:p>
@@ -176,15 +168,7 @@
     </w:p>
     <w:p>
       <w:r>
-        <w:t xml:space="preserve">Близнецы: Ты надоедливый. </w:t>
-      </w:r>
-      <w:proofErr w:type="gramStart"/>
-      <w:r>
-        <w:t>Пора это</w:t>
-      </w:r>
-      <w:proofErr w:type="gramEnd"/>
-      <w:r>
-        <w:t xml:space="preserve"> заканчивать.</w:t>
+        <w:t>Близнецы: Ты надоедливый. Пора это заканчивать.</w:t>
       </w:r>
     </w:p>
     <w:p/>
@@ -196,15 +180,7 @@
     <w:p/>
     <w:p>
       <w:r>
-        <w:t>Змей</w:t>
-      </w:r>
-      <w:proofErr w:type="gramStart"/>
-      <w:r>
-        <w:t>: Знаешь</w:t>
-      </w:r>
-      <w:proofErr w:type="gramEnd"/>
-      <w:r>
-        <w:t xml:space="preserve">, может с анатомической точки зрения это и выглядит лучше, но мне они больше нравились… сросшимися. </w:t>
+        <w:t xml:space="preserve">Змей: Знаешь, может с анатомической точки зрения это и выглядит лучше, но мне они больше нравились… сросшимися. </w:t>
       </w:r>
     </w:p>
     <w:p>
@@ -224,10 +200,7 @@
     </w:p>
     <w:p>
       <w:r>
-        <w:t>Светлая: Руки твоей и хвоста твоего поганого з</w:t>
-      </w:r>
-      <w:r>
-        <w:t>мея.</w:t>
+        <w:t>Светлая: Руки твоей и хвоста твоего поганого змея.</w:t>
       </w:r>
     </w:p>
     <w:p>
@@ -246,50 +219,23 @@
     </w:p>
     <w:p>
       <w:r>
-        <w:t>Темный</w:t>
-      </w:r>
-      <w:proofErr w:type="gramStart"/>
-      <w:r>
-        <w:t>: Пусть</w:t>
-      </w:r>
-      <w:proofErr w:type="gramEnd"/>
-      <w:r>
-        <w:t xml:space="preserve"> пророчество и смело нас, но мы вместе…</w:t>
-      </w:r>
-    </w:p>
-    <w:p>
-      <w:r>
-        <w:t>Светлая</w:t>
-      </w:r>
-      <w:proofErr w:type="gramStart"/>
-      <w:r>
-        <w:t>: Наконец</w:t>
-      </w:r>
-      <w:proofErr w:type="gramEnd"/>
-      <w:r>
-        <w:t xml:space="preserve"> этот шум прекратится…</w:t>
-      </w:r>
-    </w:p>
-    <w:p>
-      <w:r>
-        <w:t>Темный</w:t>
-      </w:r>
-      <w:proofErr w:type="gramStart"/>
-      <w:r>
-        <w:t>: Окажем</w:t>
-      </w:r>
-      <w:proofErr w:type="gramEnd"/>
-      <w:r>
-        <w:t xml:space="preserve"> тебе честь, Змееносец и дадим совет…</w:t>
+        <w:t>Темный: Пусть пророчество и смело нас, но мы вместе…</w:t>
+      </w:r>
+    </w:p>
+    <w:p>
+      <w:r>
+        <w:t>Светлая: Наконец этот шум прекратится…</w:t>
+      </w:r>
+    </w:p>
+    <w:p>
+      <w:r>
+        <w:t>Темный: Окажем тебе честь, Змееносец и дадим совет…</w:t>
       </w:r>
     </w:p>
     <w:p>
       <w:r>
         <w:lastRenderedPageBreak/>
-        <w:t xml:space="preserve">Светлая: Брось змея. Выкинь из окна этой башни, разорви </w:t>
-      </w:r>
-      <w:r>
-        <w:t>в клочья или испепели в огне…</w:t>
+        <w:t>Светлая: Брось змея. Выкинь из окна этой башни, разорви в клочья или испепели в огне…</w:t>
       </w:r>
     </w:p>
     <w:p>
@@ -299,15 +245,7 @@
     </w:p>
     <w:p>
       <w:r>
-        <w:t xml:space="preserve">*вставка </w:t>
-      </w:r>
-      <w:proofErr w:type="gramStart"/>
-      <w:r>
-        <w:t>картинки</w:t>
-      </w:r>
-      <w:proofErr w:type="gramEnd"/>
-      <w:r>
-        <w:t xml:space="preserve"> где они держат друг друга за руки на полу в луже крови, примерно как тут по референсу, только руки есть</w:t>
+        <w:t>*вставка картинки где они держат друг друга за руки на полу в луже крови, примерно как тут по референсу, только руки есть</w:t>
       </w:r>
     </w:p>
     <w:p>
@@ -354,130 +292,35 @@
     </w:p>
     <w:p>
       <w:r>
-        <w:t>Змей</w:t>
-      </w:r>
-      <w:proofErr w:type="gramStart"/>
-      <w:r>
-        <w:t>: Ой</w:t>
-      </w:r>
-      <w:proofErr w:type="gramEnd"/>
-      <w:r>
-        <w:t>, как они не вовремя сдохли! Какая жалость!</w:t>
-      </w:r>
-    </w:p>
-    <w:p>
-      <w:r>
-        <w:t xml:space="preserve">Змей: </w:t>
-      </w:r>
-      <w:proofErr w:type="gramStart"/>
-      <w:r>
-        <w:t>А</w:t>
-      </w:r>
-      <w:proofErr w:type="gramEnd"/>
-      <w:r>
-        <w:t xml:space="preserve"> так хотелось еще послушать эти</w:t>
-      </w:r>
-      <w:r>
-        <w:t xml:space="preserve">х восхитительных речей! </w:t>
-      </w:r>
-    </w:p>
-    <w:p>
-      <w:r>
-        <w:t>Змей</w:t>
-      </w:r>
-      <w:proofErr w:type="gramStart"/>
-      <w:r>
-        <w:t>: Пошли</w:t>
-      </w:r>
-      <w:proofErr w:type="gramEnd"/>
-      <w:r>
-        <w:t xml:space="preserve"> уже дальше, на этом этаже наша работа окончена.</w:t>
-      </w:r>
-    </w:p>
-    <w:p>
-      <w:r>
-        <w:t xml:space="preserve">в этом и заключается трудность - их любовь надо показать без диалога между ними </w:t>
-      </w:r>
-      <w:proofErr w:type="gramStart"/>
-      <w:r>
-        <w:t>( ну</w:t>
-      </w:r>
-      <w:proofErr w:type="gramEnd"/>
-      <w:r>
-        <w:t xml:space="preserve"> хотя бы со стороны весов)</w:t>
-      </w:r>
-    </w:p>
-    <w:p/>
-    <w:p>
-      <w:r>
-        <w:t>Он будет пытаться поговорить с ними или нападет? ну типа но</w:t>
-      </w:r>
-      <w:r>
-        <w:t>рмально поговорить</w:t>
-      </w:r>
-    </w:p>
-    <w:p>
-      <w:r>
-        <w:t xml:space="preserve">или он “злой” тоже вот я </w:t>
-      </w:r>
-      <w:proofErr w:type="spellStart"/>
-      <w:r>
-        <w:t>хз</w:t>
-      </w:r>
-      <w:proofErr w:type="spellEnd"/>
-      <w:r>
-        <w:t xml:space="preserve"> какой он </w:t>
-      </w:r>
-      <w:proofErr w:type="spellStart"/>
-      <w:r>
-        <w:t>он</w:t>
-      </w:r>
-      <w:proofErr w:type="spellEnd"/>
-      <w:r>
-        <w:t xml:space="preserve"> должен быть идеальным мужчиной, который стремится защитить свою мадам, но он реалист и он буквально видел пророчество</w:t>
-      </w:r>
-    </w:p>
-    <w:p>
-      <w:proofErr w:type="spellStart"/>
-      <w:r>
-        <w:t>т.е</w:t>
-      </w:r>
-      <w:proofErr w:type="spellEnd"/>
-      <w:r>
-        <w:t xml:space="preserve"> он видел будущее и </w:t>
-      </w:r>
-      <w:proofErr w:type="gramStart"/>
-      <w:r>
-        <w:t>знает</w:t>
-      </w:r>
-      <w:proofErr w:type="gramEnd"/>
-      <w:r>
-        <w:t xml:space="preserve"> чем все закончится. Он понимает, что оттягивает не</w:t>
-      </w:r>
-      <w:r>
-        <w:t>избежное, ему конечно грустно, но он за много лет уже смирился наверно. Как врач, который столько раз видел смерти, что стал проще к этому относиться. Вот весы тоже часто видели смерть, только конкретно свою, своей любимой и друзей</w:t>
-      </w:r>
-    </w:p>
-    <w:p/>
-    <w:p/>
-    <w:p/>
-    <w:p/>
-    <w:p/>
-    <w:p/>
-    <w:p/>
-    <w:p/>
-    <w:p/>
-    <w:p/>
-    <w:p/>
-    <w:p>
-      <w:r>
-        <w:lastRenderedPageBreak/>
+        <w:t>Змей: Ой, как они не вовремя сдохли! Какая жалость!</w:t>
+      </w:r>
+    </w:p>
+    <w:p>
+      <w:r>
+        <w:t xml:space="preserve">Змей: А так хотелось еще послушать этих восхитительных речей! </w:t>
+      </w:r>
+    </w:p>
+    <w:p>
+      <w:r>
+        <w:t>Змей: Пошли уже дальше, на этом этаже наша работа окончена.</w:t>
+      </w:r>
+    </w:p>
+    <w:p/>
+    <w:p/>
+    <w:p/>
+    <w:p/>
+    <w:p/>
+    <w:p/>
+    <w:p/>
+    <w:p/>
+    <w:p/>
+    <w:p/>
+    <w:p>
+      <w:r>
         <w:t>ВЕСЫ:</w:t>
       </w:r>
       <w:r>
         <w:br/>
-      </w:r>
-      <w:r>
         <w:t>Позабавился с близнецами? Они сомневались, что ты придешь. Глупо получилось.</w:t>
       </w:r>
     </w:p>
@@ -498,8 +341,6 @@
       </w:r>
       <w:r>
         <w:br/>
-      </w:r>
-      <w:r>
         <w:t>С нашим! Хотя, мне вот все совершенно очевидно. Да и ты, друг, понимаешь, они ведь…</w:t>
       </w:r>
     </w:p>
@@ -511,15 +352,8 @@
     </w:p>
     <w:p>
       <w:r>
-        <w:t xml:space="preserve">Не думаю, что понимает. Ни он, ни ты, </w:t>
-      </w:r>
-      <w:proofErr w:type="gramStart"/>
-      <w:r>
-        <w:t>ни кто</w:t>
-      </w:r>
-      <w:proofErr w:type="gramEnd"/>
-      <w:r>
-        <w:t>-либо ещё. Мы ошиблись, думая, что можем это контролировать.</w:t>
+        <w:lastRenderedPageBreak/>
+        <w:t>Не думаю, что понимает. Ни он, ни ты, ни кто-либо ещё. Мы ошиблись, думая, что можем это контролировать.</w:t>
       </w:r>
     </w:p>
     <w:p>
@@ -599,10 +433,7 @@
       </w:r>
       <w:r>
         <w:br/>
-        <w:t>Имеет ли вообще смысл пытаться уравнять то, что провидение сделало неравным? К</w:t>
-      </w:r>
-      <w:r>
-        <w:t>ажется, что крайне мало.</w:t>
+        <w:t>Имеет ли вообще смысл пытаться уравнять то, что провидение сделало неравным? Кажется, что крайне мало.</w:t>
       </w:r>
       <w:r>
         <w:br/>
@@ -634,7 +465,6 @@
     <w:p/>
     <w:p>
       <w:r>
-        <w:lastRenderedPageBreak/>
         <w:t>После смерти:</w:t>
       </w:r>
     </w:p>
@@ -657,10 +487,7 @@
     </w:p>
     <w:p>
       <w:r>
-        <w:t>-Отправля</w:t>
-      </w:r>
-      <w:r>
-        <w:t>йся вслед за остальными, умник.</w:t>
+        <w:t>-Отправляйся вслед за остальными, умник.</w:t>
       </w:r>
     </w:p>
     <w:p/>
@@ -795,7 +622,6 @@
     <w:p/>
     <w:p>
       <w:r>
-        <w:lastRenderedPageBreak/>
         <w:t>ЗМЕЙ:</w:t>
       </w:r>
     </w:p>
@@ -939,7 +765,7 @@
 </file>
 
 <file path=word/styles.xml><?xml version="1.0" encoding="utf-8"?>
-<w:styles xmlns:mc="http://schemas.openxmlformats.org/markup-compatibility/2006" xmlns:r="http://schemas.openxmlformats.org/officeDocument/2006/relationships" xmlns:w="http://schemas.openxmlformats.org/wordprocessingml/2006/main" xmlns:w14="http://schemas.microsoft.com/office/word/2010/wordml" xmlns:w15="http://schemas.microsoft.com/office/word/2012/wordml" xmlns:w16cex="http://schemas.microsoft.com/office/word/2018/wordml/cex" xmlns:w16cid="http://schemas.microsoft.com/office/word/2016/wordml/cid" xmlns:w16="http://schemas.microsoft.com/office/word/2018/wordml" xmlns:w16se="http://schemas.microsoft.com/office/word/2015/wordml/symex" mc:Ignorable="w14 w15 w16se w16cid w16 w16cex">
+<w:styles xmlns:mc="http://schemas.openxmlformats.org/markup-compatibility/2006" xmlns:r="http://schemas.openxmlformats.org/officeDocument/2006/relationships" xmlns:w="http://schemas.openxmlformats.org/wordprocessingml/2006/main" xmlns:w14="http://schemas.microsoft.com/office/word/2010/wordml" xmlns:w15="http://schemas.microsoft.com/office/word/2012/wordml" xmlns:w16cex="http://schemas.microsoft.com/office/word/2018/wordml/cex" xmlns:w16cid="http://schemas.microsoft.com/office/word/2016/wordml/cid" xmlns:w16="http://schemas.microsoft.com/office/word/2018/wordml" xmlns:w16sdtdh="http://schemas.microsoft.com/office/word/2020/wordml/sdtdatahash" xmlns:w16se="http://schemas.microsoft.com/office/word/2015/wordml/symex" mc:Ignorable="w14 w15 w16se w16cid w16 w16cex w16sdtdh">
   <w:docDefaults>
     <w:rPrDefault>
       <w:rPr>
